--- a/docs/web/tribes/internal/epa_100000181_internal_strategy_fy26.docx
+++ b/docs/web/tribes/internal/epa_100000181_internal_strategy_fy26.docx
@@ -65,7 +65,7 @@
         <w:pStyle w:val="HSBody"/>
       </w:pPr>
       <w:r>
-        <w:t>Generated: 2026-02-15</w:t>
+        <w:t>Generated: 2026-02-22</w:t>
       </w:r>
     </w:p>
     <w:p>
@@ -293,7 +293,7 @@
         <w:pStyle w:val="HSBody"/>
       </w:pPr>
       <w:r>
-        <w:t>12. DOE Indian Energy</w:t>
+        <w:t>12. FEMA HMGP</w:t>
       </w:r>
       <w:r>
         <w:t xml:space="preserve">  </w:t>
@@ -303,7 +303,7 @@
           <w:color w:val="4B5563"/>
           <w:sz w:val="16"/>
         </w:rPr>
-        <w:t>[Uncertain]</w:t>
+        <w:t>[At Risk]</w:t>
       </w:r>
     </w:p>
     <w:p>
@@ -6735,7 +6735,7 @@
         <w:pStyle w:val="HSTitle"/>
       </w:pPr>
       <w:r>
-        <w:t>DOE Indian Energy</w:t>
+        <w:t>FEMA HMGP</w:t>
       </w:r>
     </w:p>
     <w:p>
@@ -6743,7 +6743,7 @@
         <w:pStyle w:val="HSSubtitle"/>
       </w:pPr>
       <w:r>
-        <w:t>DOE | Direct | Discretionary</w:t>
+        <w:t>FEMA | Competitive | Mandatory</w:t>
       </w:r>
     </w:p>
     <w:p>
@@ -6753,7 +6753,7 @@
       <w:r>
         <w:rPr>
           <w:rFonts w:ascii="Arial" w:hAnsi="Arial"/>
-          <w:color w:val="B45309"/>
+          <w:color w:val="DC2626"/>
           <w:sz w:val="28"/>
         </w:rPr>
         <w:t xml:space="preserve">● </w:t>
@@ -6762,18 +6762,18 @@
         <w:rPr>
           <w:rFonts w:ascii="Arial" w:hAnsi="Arial"/>
           <w:b/>
-          <w:color w:val="B45309"/>
+          <w:color w:val="DC2626"/>
           <w:sz w:val="22"/>
         </w:rPr>
-        <w:t>Uncertain</w:t>
-      </w:r>
-    </w:p>
-    <w:p>
-      <w:pPr>
-        <w:pStyle w:val="HSBody"/>
-      </w:pPr>
-      <w:r>
-        <w:t>Active program but DOE reorganization and IRA implementation uncertainty create structural ambiguity.</w:t>
+        <w:t>At Risk</w:t>
+      </w:r>
+    </w:p>
+    <w:p>
+      <w:pPr>
+        <w:pStyle w:val="HSBody"/>
+      </w:pPr>
+      <w:r>
+        <w:t>HMGP remains authorized but severely constrained since February 2025. DHS Secretary requires personal sign-off on all grants over $100,000, creating de facto approval bottleneck. Not terminated but functionally impaired.</w:t>
       </w:r>
     </w:p>
     <w:p>
@@ -6789,15 +6789,15 @@
         <w:pStyle w:val="HSBody"/>
       </w:pPr>
       <w:r>
-        <w:t>DOE Office of Indian Energy programs for Tribal energy development.</w:t>
-      </w:r>
-    </w:p>
-    <w:p>
-      <w:pPr>
-        <w:pStyle w:val="HSBody"/>
-      </w:pPr>
-      <w:r>
-        <w:t>Federal Home: Department of Energy</w:t>
+        <w:t>FEMA post-disaster hazard mitigation grant program under Stafford Act Section 404. Triggered by presidential disaster declarations.</w:t>
+      </w:r>
+    </w:p>
+    <w:p>
+      <w:pPr>
+        <w:pStyle w:val="HSBody"/>
+      </w:pPr>
+      <w:r>
+        <w:t>Federal Home: Federal Emergency Management Agency</w:t>
       </w:r>
     </w:p>
     <w:p>
@@ -6824,7 +6824,7 @@
         <w:pStyle w:val="HSBody"/>
       </w:pPr>
       <w:r>
-        <w:t>Omaha Tribe of Nebraska has not yet received funding through DOE Indian Energy. This positions the Tribe as a first-time applicant -- a category often given priority consideration in competitive programs.</w:t>
+        <w:t>Omaha Tribe of Nebraska has not yet received funding through FEMA HMGP. This positions the Tribe as a first-time applicant -- a category often given priority consideration in competitive programs.</w:t>
       </w:r>
     </w:p>
     <w:p>
@@ -6864,70 +6864,6 @@
         <w:pStyle w:val="HSSection"/>
       </w:pPr>
       <w:r>
-        <w:t>District Economic Impact</w:t>
-      </w:r>
-    </w:p>
-    <w:p>
-      <w:pPr>
-        <w:pStyle w:val="HSBody"/>
-      </w:pPr>
-      <w:r>
-        <w:t>Based on program averages for DOE Indian Energy:</w:t>
-      </w:r>
-    </w:p>
-    <w:p>
-      <w:pPr>
-        <w:pStyle w:val="HSBody"/>
-      </w:pPr>
-      <w:r>
-        <w:t>Based on program averages, a successful DOE Indian Energy application could generate an estimated $360,000-$480,000 in regional economic impact, supporting approximately 2-3 jobs (BEA RIMS II methodology, output multiplier range 1.8-2.4x; BLS employment requirements methodology).</w:t>
-      </w:r>
-    </w:p>
-    <w:p>
-      <w:pPr>
-        <w:pStyle w:val="HSBody"/>
-      </w:pPr>
-      <w:r>
-        <w:t>Hazard Alignment: Omaha Tribe of Nebraska's drought risk profile reinforces the economic case for continued federal investment in DOE Indian Energy.</w:t>
-      </w:r>
-    </w:p>
-    <w:p>
-      <w:pPr>
-        <w:pStyle w:val="HSBody"/>
-      </w:pPr>
-      <w:r>
-        <w:t>Per-District Impact Allocation:</w:t>
-      </w:r>
-    </w:p>
-    <w:p>
-      <w:pPr>
-        <w:pStyle w:val="HSBody"/>
-      </w:pPr>
-      <w:r>
-        <w:t xml:space="preserve">  NE-03 (75% overlap): $271,080 - $361,440</w:t>
-      </w:r>
-    </w:p>
-    <w:p>
-      <w:pPr>
-        <w:pStyle w:val="HSBody"/>
-      </w:pPr>
-      <w:r>
-        <w:t xml:space="preserve">  NE-01 (23% overlap): $82,440 - $109,920</w:t>
-      </w:r>
-    </w:p>
-    <w:p>
-      <w:pPr>
-        <w:pStyle w:val="HSBody"/>
-      </w:pPr>
-      <w:r>
-        <w:t xml:space="preserve">  IA-04 (2% overlap): $6,480 - $8,640</w:t>
-      </w:r>
-    </w:p>
-    <w:p>
-      <w:pPr>
-        <w:pStyle w:val="HSSection"/>
-      </w:pPr>
-      <w:r>
         <w:t>Advocacy Position</w:t>
       </w:r>
     </w:p>
@@ -6936,7 +6872,7 @@
         <w:pStyle w:val="HSBody"/>
       </w:pPr>
       <w:r>
-        <w:t>Watch: Protect FY26 appropriations; reduce burden. DOE Office of Indian Energy programs for Tribal energy development.</w:t>
+        <w:t>Critical: Restore full approval authority; protect Tribal project pipeline. FEMA post-disaster hazard mitigation grant program under Stafford Act Section 404. Triggered by presidential disaster declarations.</w:t>
       </w:r>
     </w:p>
     <w:p>
@@ -6953,7 +6889,7 @@
         <w:shd w:fill="EEF2FF" w:val="clear"/>
       </w:pPr>
       <w:r>
-        <w:t>ASK: Protect FY26 appropriations; reduce burden</w:t>
+        <w:t>ASK: Restore full approval authority; protect Tribal project pipeline</w:t>
       </w:r>
     </w:p>
     <w:p>
@@ -6971,50 +6907,7 @@
         <w:shd w:fill="EEF2FF" w:val="clear"/>
       </w:pPr>
       <w:r>
-        <w:t>IMPACT: Based on program averages, a successful DOE Indian Energy application could generate an estimated $360,000-$480,000 in regional economic impact, supporting approximately 2-3 jobs (BEA RIMS II methodology, output multiplier range 1.8-2.4x; BLS employment requirements methodology).</w:t>
-      </w:r>
-    </w:p>
-    <w:p>
-      <w:pPr>
-        <w:pStyle w:val="HSSection"/>
-      </w:pPr>
-      <w:r>
-        <w:t>Structural Policy Asks</w:t>
-      </w:r>
-    </w:p>
-    <w:p>
-      <w:pPr>
-        <w:pStyle w:val="HSBody"/>
-      </w:pPr>
-      <w:r>
-        <w:rPr>
-          <w:b/>
-        </w:rPr>
-        <w:t>Multi-Year Funding Stability [FY26]</w:t>
-      </w:r>
-    </w:p>
-    <w:p>
-      <w:pPr>
-        <w:pStyle w:val="HSBody"/>
-      </w:pPr>
-      <w:r>
-        <w:t>Shift from annual discretionary to multi-year or permanent authorization for core Tribal climate programs</w:t>
-      </w:r>
-    </w:p>
-    <w:p>
-      <w:pPr>
-        <w:pStyle w:val="HSBody"/>
-      </w:pPr>
-      <w:r>
-        <w:t>Target: Congress</w:t>
-      </w:r>
-    </w:p>
-    <w:p>
-      <w:pPr>
-        <w:pStyle w:val="HSSmall"/>
-      </w:pPr>
-      <w:r>
-        <w:t>Evidence: Drought risk profile</w:t>
+        <w:t>IMPACT: Federal investment in this program supports Tribal community resilience and regional economic development</w:t>
       </w:r>
     </w:p>
     <w:p>
@@ -7852,6 +7745,82 @@
       </w:pPr>
       <w:r>
         <w:t>The following programs were assessed as lower priority for Omaha Tribe of Nebraska based on hazard profile and geographic relevance. They may still be relevant for specific project needs.</w:t>
+      </w:r>
+    </w:p>
+    <w:p>
+      <w:pPr>
+        <w:pStyle w:val="HSBody"/>
+      </w:pPr>
+      <w:r>
+        <w:rPr>
+          <w:b/>
+        </w:rPr>
+        <w:t>FEMA FMA</w:t>
+      </w:r>
+      <w:r>
+        <w:t xml:space="preserve">  [At Risk]</w:t>
+      </w:r>
+    </w:p>
+    <w:p>
+      <w:pPr>
+        <w:pStyle w:val="HSBody"/>
+      </w:pPr>
+      <w:r>
+        <w:t>FEMA Flood Mitigation Assistance program for NFIP-participating communities. $600M/year with $50M Tribal set-aside.</w:t>
+      </w:r>
+    </w:p>
+    <w:p>
+      <w:pPr>
+        <w:pStyle w:val="HSSmall"/>
+      </w:pPr>
+      <w:r>
+        <w:t>Access: Competitive | Funding: Discretionary</w:t>
+      </w:r>
+    </w:p>
+    <w:p>
+      <w:pPr>
+        <w:pStyle w:val="HSSmall"/>
+      </w:pPr>
+      <w:r>
+        <w:t>Learn more: Contact your program specialist or visit FEMA for current application information.</w:t>
+      </w:r>
+    </w:p>
+    <w:p>
+      <w:pPr>
+        <w:pStyle w:val="HSBody"/>
+      </w:pPr>
+      <w:r>
+        <w:rPr>
+          <w:b/>
+        </w:rPr>
+        <w:t>DOE Indian Energy</w:t>
+      </w:r>
+      <w:r>
+        <w:t xml:space="preserve">  [Uncertain]</w:t>
+      </w:r>
+    </w:p>
+    <w:p>
+      <w:pPr>
+        <w:pStyle w:val="HSBody"/>
+      </w:pPr>
+      <w:r>
+        <w:t>DOE Office of Indian Energy programs for Tribal energy development.</w:t>
+      </w:r>
+    </w:p>
+    <w:p>
+      <w:pPr>
+        <w:pStyle w:val="HSSmall"/>
+      </w:pPr>
+      <w:r>
+        <w:t>Access: Direct | Funding: Discretionary</w:t>
+      </w:r>
+    </w:p>
+    <w:p>
+      <w:pPr>
+        <w:pStyle w:val="HSSmall"/>
+      </w:pPr>
+      <w:r>
+        <w:t>Learn more: Contact your program specialist or visit DOE for current application information.</w:t>
       </w:r>
     </w:p>
     <w:p>

--- a/docs/web/tribes/internal/epa_100000181_internal_strategy_fy26.docx
+++ b/docs/web/tribes/internal/epa_100000181_internal_strategy_fy26.docx
@@ -65,7 +65,7 @@
         <w:pStyle w:val="HSBody"/>
       </w:pPr>
       <w:r>
-        <w:t>Generated: 2026-02-22</w:t>
+        <w:t>Generated: 2026-03-01</w:t>
       </w:r>
     </w:p>
     <w:p>
